--- a/Benjamin KRIEF French CV.docx
+++ b/Benjamin KRIEF French CV.docx
@@ -74,7 +74,13 @@
         <w:pStyle w:val="Titre4"/>
       </w:pPr>
       <w:r>
-        <w:t>Me familiariser avec un poste d’informaticien dans le cadre d’une équipe et sous la supervision d’un chef d’équipe d’une part, et mettre en pratique et parfaire les connaissances acquises en 1ere année d’école, d’autre part.</w:t>
+        <w:t xml:space="preserve">Me familiariser avec un poste d’informaticien dans le cadre d’une équipe et sous la supervision d’un chef d’équipe d’une part, et mettre en pratique et parfaire les connaissances acquises en </w:t>
+      </w:r>
+      <w:r>
+        <w:t>2eme</w:t>
+      </w:r>
+      <w:r>
+        <w:t xml:space="preserve"> année d’école, d’autre part.</w:t>
       </w:r>
     </w:p>
     <w:sdt>
@@ -140,10 +146,7 @@
         </w:numPr>
       </w:pPr>
       <w:r>
-        <w:t>Propose des solutions informatiques de gestion</w:t>
-      </w:r>
-      <w:r>
-        <w:t>, basé sur le logiciel EBP</w:t>
+        <w:t>Propose des solutions informatiques de gestion, basé sur le logiciel EBP</w:t>
       </w:r>
     </w:p>
     <w:p>
@@ -3534,6 +3537,7 @@
     <w:rsid w:val="00B24328"/>
     <w:rsid w:val="00BC3D1A"/>
     <w:rsid w:val="00BF2697"/>
+    <w:rsid w:val="00C37C79"/>
     <w:rsid w:val="00C5466C"/>
     <w:rsid w:val="00E45C66"/>
     <w:rsid w:val="00E5435E"/>
